--- a/USA/state/write_ups/99_thesis/Background/Background 2019 01 07.docx
+++ b/USA/state/write_ups/99_thesis/Background/Background 2019 01 07.docx
@@ -33,6 +33,8 @@
             <w:t>Table of Contents</w:t>
           </w:r>
         </w:p>
+        <w:bookmarkStart w:id="0" w:name="_GoBack"/>
+        <w:bookmarkEnd w:id="0"/>
         <w:p>
           <w:pPr>
             <w:pStyle w:val="TOC1"/>
@@ -64,7 +66,7 @@
             </w:rPr>
             <w:fldChar w:fldCharType="separate"/>
           </w:r>
-          <w:hyperlink w:anchor="_Toc534631215" w:history="1">
+          <w:hyperlink w:anchor="_Toc534648452" w:history="1">
             <w:r>
               <w:rPr>
                 <w:rStyle w:val="Hyperlink"/>
@@ -91,7 +93,7 @@
                 <w:noProof/>
                 <w:webHidden/>
               </w:rPr>
-              <w:instrText xml:space="preserve"> PAGEREF _Toc534631215 \h </w:instrText>
+              <w:instrText xml:space="preserve"> PAGEREF _Toc534648452 \h </w:instrText>
             </w:r>
             <w:r>
               <w:rPr>
@@ -138,7 +140,7 @@
               <w:lang w:eastAsia="en-GB"/>
             </w:rPr>
           </w:pPr>
-          <w:hyperlink w:anchor="_Toc534631216" w:history="1">
+          <w:hyperlink w:anchor="_Toc534648453" w:history="1">
             <w:r>
               <w:rPr>
                 <w:rStyle w:val="Hyperlink"/>
@@ -165,7 +167,7 @@
                 <w:noProof/>
                 <w:webHidden/>
               </w:rPr>
-              <w:instrText xml:space="preserve"> PAGEREF _Toc534631216 \h </w:instrText>
+              <w:instrText xml:space="preserve"> PAGEREF _Toc534648453 \h </w:instrText>
             </w:r>
             <w:r>
               <w:rPr>
@@ -212,7 +214,7 @@
               <w:lang w:eastAsia="en-GB"/>
             </w:rPr>
           </w:pPr>
-          <w:hyperlink w:anchor="_Toc534631217" w:history="1">
+          <w:hyperlink w:anchor="_Toc534648454" w:history="1">
             <w:r>
               <w:rPr>
                 <w:rStyle w:val="Hyperlink"/>
@@ -239,7 +241,7 @@
                 <w:noProof/>
                 <w:webHidden/>
               </w:rPr>
-              <w:instrText xml:space="preserve"> PAGEREF _Toc534631217 \h </w:instrText>
+              <w:instrText xml:space="preserve"> PAGEREF _Toc534648454 \h </w:instrText>
             </w:r>
             <w:r>
               <w:rPr>
@@ -286,7 +288,7 @@
               <w:lang w:eastAsia="en-GB"/>
             </w:rPr>
           </w:pPr>
-          <w:hyperlink w:anchor="_Toc534631218" w:history="1">
+          <w:hyperlink w:anchor="_Toc534648455" w:history="1">
             <w:r>
               <w:rPr>
                 <w:rStyle w:val="Hyperlink"/>
@@ -313,7 +315,7 @@
                 <w:noProof/>
                 <w:webHidden/>
               </w:rPr>
-              <w:instrText xml:space="preserve"> PAGEREF _Toc534631218 \h </w:instrText>
+              <w:instrText xml:space="preserve"> PAGEREF _Toc534648455 \h </w:instrText>
             </w:r>
             <w:r>
               <w:rPr>
@@ -360,7 +362,7 @@
               <w:lang w:eastAsia="en-GB"/>
             </w:rPr>
           </w:pPr>
-          <w:hyperlink w:anchor="_Toc534631219" w:history="1">
+          <w:hyperlink w:anchor="_Toc534648456" w:history="1">
             <w:r>
               <w:rPr>
                 <w:rStyle w:val="Hyperlink"/>
@@ -387,7 +389,7 @@
                 <w:noProof/>
                 <w:webHidden/>
               </w:rPr>
-              <w:instrText xml:space="preserve"> PAGEREF _Toc534631219 \h </w:instrText>
+              <w:instrText xml:space="preserve"> PAGEREF _Toc534648456 \h </w:instrText>
             </w:r>
             <w:r>
               <w:rPr>
@@ -432,13 +434,13 @@
               <w:lang w:eastAsia="en-GB"/>
             </w:rPr>
           </w:pPr>
-          <w:hyperlink w:anchor="_Toc534631220" w:history="1">
+          <w:hyperlink w:anchor="_Toc534648457" w:history="1">
             <w:r>
               <w:rPr>
                 <w:rStyle w:val="Hyperlink"/>
                 <w:noProof/>
               </w:rPr>
-              <w:t>Direct causes of death from high temperatures</w:t>
+              <w:t>Direct causes of death from high anomalous temperatures</w:t>
             </w:r>
             <w:r>
               <w:rPr>
@@ -459,7 +461,7 @@
                 <w:noProof/>
                 <w:webHidden/>
               </w:rPr>
-              <w:instrText xml:space="preserve"> PAGEREF _Toc534631220 \h </w:instrText>
+              <w:instrText xml:space="preserve"> PAGEREF _Toc534648457 \h </w:instrText>
             </w:r>
             <w:r>
               <w:rPr>
@@ -504,13 +506,13 @@
               <w:lang w:eastAsia="en-GB"/>
             </w:rPr>
           </w:pPr>
-          <w:hyperlink w:anchor="_Toc534631221" w:history="1">
+          <w:hyperlink w:anchor="_Toc534648458" w:history="1">
             <w:r>
               <w:rPr>
                 <w:rStyle w:val="Hyperlink"/>
                 <w:noProof/>
               </w:rPr>
-              <w:t>Indirect causes of deaths from high temperatures</w:t>
+              <w:t>Indirect causes of deaths from high anomalous temperatures</w:t>
             </w:r>
             <w:r>
               <w:rPr>
@@ -531,7 +533,7 @@
                 <w:noProof/>
                 <w:webHidden/>
               </w:rPr>
-              <w:instrText xml:space="preserve"> PAGEREF _Toc534631221 \h </w:instrText>
+              <w:instrText xml:space="preserve"> PAGEREF _Toc534648458 \h </w:instrText>
             </w:r>
             <w:r>
               <w:rPr>
@@ -551,7 +553,7 @@
                 <w:noProof/>
                 <w:webHidden/>
               </w:rPr>
-              <w:t>5</w:t>
+              <w:t>6</w:t>
             </w:r>
             <w:r>
               <w:rPr>
@@ -578,7 +580,7 @@
               <w:lang w:eastAsia="en-GB"/>
             </w:rPr>
           </w:pPr>
-          <w:hyperlink w:anchor="_Toc534631222" w:history="1">
+          <w:hyperlink w:anchor="_Toc534648459" w:history="1">
             <w:r>
               <w:rPr>
                 <w:rStyle w:val="Hyperlink"/>
@@ -605,7 +607,7 @@
                 <w:noProof/>
                 <w:webHidden/>
               </w:rPr>
-              <w:instrText xml:space="preserve"> PAGEREF _Toc534631222 \h </w:instrText>
+              <w:instrText xml:space="preserve"> PAGEREF _Toc534648459 \h </w:instrText>
             </w:r>
             <w:r>
               <w:rPr>
@@ -652,7 +654,7 @@
               <w:lang w:eastAsia="en-GB"/>
             </w:rPr>
           </w:pPr>
-          <w:hyperlink w:anchor="_Toc534631223" w:history="1">
+          <w:hyperlink w:anchor="_Toc534648460" w:history="1">
             <w:r>
               <w:rPr>
                 <w:rStyle w:val="Hyperlink"/>
@@ -679,7 +681,7 @@
                 <w:noProof/>
                 <w:webHidden/>
               </w:rPr>
-              <w:instrText xml:space="preserve"> PAGEREF _Toc534631223 \h </w:instrText>
+              <w:instrText xml:space="preserve"> PAGEREF _Toc534648460 \h </w:instrText>
             </w:r>
             <w:r>
               <w:rPr>
@@ -726,7 +728,7 @@
               <w:lang w:eastAsia="en-GB"/>
             </w:rPr>
           </w:pPr>
-          <w:hyperlink w:anchor="_Toc534631224" w:history="1">
+          <w:hyperlink w:anchor="_Toc534648461" w:history="1">
             <w:r>
               <w:rPr>
                 <w:rStyle w:val="Hyperlink"/>
@@ -753,7 +755,7 @@
                 <w:noProof/>
                 <w:webHidden/>
               </w:rPr>
-              <w:instrText xml:space="preserve"> PAGEREF _Toc534631224 \h </w:instrText>
+              <w:instrText xml:space="preserve"> PAGEREF _Toc534648461 \h </w:instrText>
             </w:r>
             <w:r>
               <w:rPr>
@@ -773,7 +775,7 @@
                 <w:noProof/>
                 <w:webHidden/>
               </w:rPr>
-              <w:t>8</w:t>
+              <w:t>9</w:t>
             </w:r>
             <w:r>
               <w:rPr>
@@ -800,7 +802,7 @@
               <w:lang w:eastAsia="en-GB"/>
             </w:rPr>
           </w:pPr>
-          <w:hyperlink w:anchor="_Toc534631225" w:history="1">
+          <w:hyperlink w:anchor="_Toc534648462" w:history="1">
             <w:r>
               <w:rPr>
                 <w:rStyle w:val="Hyperlink"/>
@@ -827,7 +829,7 @@
                 <w:noProof/>
                 <w:webHidden/>
               </w:rPr>
-              <w:instrText xml:space="preserve"> PAGEREF _Toc534631225 \h </w:instrText>
+              <w:instrText xml:space="preserve"> PAGEREF _Toc534648462 \h </w:instrText>
             </w:r>
             <w:r>
               <w:rPr>
@@ -847,7 +849,7 @@
                 <w:noProof/>
                 <w:webHidden/>
               </w:rPr>
-              <w:t>8</w:t>
+              <w:t>9</w:t>
             </w:r>
             <w:r>
               <w:rPr>
@@ -874,13 +876,13 @@
               <w:lang w:eastAsia="en-GB"/>
             </w:rPr>
           </w:pPr>
-          <w:hyperlink w:anchor="_Toc534631226" w:history="1">
+          <w:hyperlink w:anchor="_Toc534648463" w:history="1">
             <w:r>
               <w:rPr>
                 <w:rStyle w:val="Hyperlink"/>
                 <w:noProof/>
               </w:rPr>
-              <w:t>Modelling methodology for vulnerability to anomalous tempeature</w:t>
+              <w:t>Modelling methodology for vulnerability to anomalous temperature</w:t>
             </w:r>
             <w:r>
               <w:rPr>
@@ -901,7 +903,7 @@
                 <w:noProof/>
                 <w:webHidden/>
               </w:rPr>
-              <w:instrText xml:space="preserve"> PAGEREF _Toc534631226 \h </w:instrText>
+              <w:instrText xml:space="preserve"> PAGEREF _Toc534648463 \h </w:instrText>
             </w:r>
             <w:r>
               <w:rPr>
@@ -948,7 +950,7 @@
               <w:lang w:eastAsia="en-GB"/>
             </w:rPr>
           </w:pPr>
-          <w:hyperlink w:anchor="_Toc534631227" w:history="1">
+          <w:hyperlink w:anchor="_Toc534648464" w:history="1">
             <w:r>
               <w:rPr>
                 <w:rStyle w:val="Hyperlink"/>
@@ -975,7 +977,7 @@
                 <w:noProof/>
                 <w:webHidden/>
               </w:rPr>
-              <w:instrText xml:space="preserve"> PAGEREF _Toc534631227 \h </w:instrText>
+              <w:instrText xml:space="preserve"> PAGEREF _Toc534648464 \h </w:instrText>
             </w:r>
             <w:r>
               <w:rPr>
@@ -995,7 +997,7 @@
                 <w:noProof/>
                 <w:webHidden/>
               </w:rPr>
-              <w:t>9</w:t>
+              <w:t>10</w:t>
             </w:r>
             <w:r>
               <w:rPr>
@@ -1022,13 +1024,13 @@
               <w:lang w:eastAsia="en-GB"/>
             </w:rPr>
           </w:pPr>
-          <w:hyperlink w:anchor="_Toc534631228" w:history="1">
+          <w:hyperlink w:anchor="_Toc534648465" w:history="1">
             <w:r>
               <w:rPr>
                 <w:rStyle w:val="Hyperlink"/>
                 <w:noProof/>
               </w:rPr>
-              <w:t>From research to action: the Global Heat Health Information Network</w:t>
+              <w:t>From research to action: The Global Heat Health Information Network</w:t>
             </w:r>
             <w:r>
               <w:rPr>
@@ -1049,7 +1051,7 @@
                 <w:noProof/>
                 <w:webHidden/>
               </w:rPr>
-              <w:instrText xml:space="preserve"> PAGEREF _Toc534631228 \h </w:instrText>
+              <w:instrText xml:space="preserve"> PAGEREF _Toc534648465 \h </w:instrText>
             </w:r>
             <w:r>
               <w:rPr>
@@ -1069,7 +1071,7 @@
                 <w:noProof/>
                 <w:webHidden/>
               </w:rPr>
-              <w:t>10</w:t>
+              <w:t>11</w:t>
             </w:r>
             <w:r>
               <w:rPr>
@@ -1094,7 +1096,7 @@
               <w:lang w:eastAsia="en-GB"/>
             </w:rPr>
           </w:pPr>
-          <w:hyperlink w:anchor="_Toc534631229" w:history="1">
+          <w:hyperlink w:anchor="_Toc534648466" w:history="1">
             <w:r>
               <w:rPr>
                 <w:rStyle w:val="Hyperlink"/>
@@ -1121,7 +1123,7 @@
                 <w:noProof/>
                 <w:webHidden/>
               </w:rPr>
-              <w:instrText xml:space="preserve"> PAGEREF _Toc534631229 \h </w:instrText>
+              <w:instrText xml:space="preserve"> PAGEREF _Toc534648466 \h </w:instrText>
             </w:r>
             <w:r>
               <w:rPr>
@@ -1168,7 +1170,7 @@
               <w:lang w:eastAsia="en-GB"/>
             </w:rPr>
           </w:pPr>
-          <w:hyperlink w:anchor="_Toc534631230" w:history="1">
+          <w:hyperlink w:anchor="_Toc534648467" w:history="1">
             <w:r>
               <w:rPr>
                 <w:rStyle w:val="Hyperlink"/>
@@ -1195,7 +1197,7 @@
                 <w:noProof/>
                 <w:webHidden/>
               </w:rPr>
-              <w:instrText xml:space="preserve"> PAGEREF _Toc534631230 \h </w:instrText>
+              <w:instrText xml:space="preserve"> PAGEREF _Toc534648467 \h </w:instrText>
             </w:r>
             <w:r>
               <w:rPr>
@@ -1240,7 +1242,7 @@
               <w:lang w:eastAsia="en-GB"/>
             </w:rPr>
           </w:pPr>
-          <w:hyperlink w:anchor="_Toc534631231" w:history="1">
+          <w:hyperlink w:anchor="_Toc534648468" w:history="1">
             <w:r>
               <w:rPr>
                 <w:rStyle w:val="Hyperlink"/>
@@ -1267,7 +1269,7 @@
                 <w:noProof/>
                 <w:webHidden/>
               </w:rPr>
-              <w:instrText xml:space="preserve"> PAGEREF _Toc534631231 \h </w:instrText>
+              <w:instrText xml:space="preserve"> PAGEREF _Toc534648468 \h </w:instrText>
             </w:r>
             <w:r>
               <w:rPr>
@@ -1314,7 +1316,7 @@
               <w:lang w:eastAsia="en-GB"/>
             </w:rPr>
           </w:pPr>
-          <w:hyperlink w:anchor="_Toc534631232" w:history="1">
+          <w:hyperlink w:anchor="_Toc534648469" w:history="1">
             <w:r>
               <w:rPr>
                 <w:rStyle w:val="Hyperlink"/>
@@ -1341,7 +1343,7 @@
                 <w:noProof/>
                 <w:webHidden/>
               </w:rPr>
-              <w:instrText xml:space="preserve"> PAGEREF _Toc534631232 \h </w:instrText>
+              <w:instrText xml:space="preserve"> PAGEREF _Toc534648469 \h </w:instrText>
             </w:r>
             <w:r>
               <w:rPr>
@@ -1386,7 +1388,7 @@
               <w:lang w:eastAsia="en-GB"/>
             </w:rPr>
           </w:pPr>
-          <w:hyperlink w:anchor="_Toc534631233" w:history="1">
+          <w:hyperlink w:anchor="_Toc534648470" w:history="1">
             <w:r>
               <w:rPr>
                 <w:rStyle w:val="Hyperlink"/>
@@ -1413,7 +1415,7 @@
                 <w:noProof/>
                 <w:webHidden/>
               </w:rPr>
-              <w:instrText xml:space="preserve"> PAGEREF _Toc534631233 \h </w:instrText>
+              <w:instrText xml:space="preserve"> PAGEREF _Toc534648470 \h </w:instrText>
             </w:r>
             <w:r>
               <w:rPr>
@@ -1460,7 +1462,7 @@
               <w:lang w:eastAsia="en-GB"/>
             </w:rPr>
           </w:pPr>
-          <w:hyperlink w:anchor="_Toc534631234" w:history="1">
+          <w:hyperlink w:anchor="_Toc534648471" w:history="1">
             <w:r>
               <w:rPr>
                 <w:rStyle w:val="Hyperlink"/>
@@ -1487,7 +1489,7 @@
                 <w:noProof/>
                 <w:webHidden/>
               </w:rPr>
-              <w:instrText xml:space="preserve"> PAGEREF _Toc534631234 \h </w:instrText>
+              <w:instrText xml:space="preserve"> PAGEREF _Toc534648471 \h </w:instrText>
             </w:r>
             <w:r>
               <w:rPr>
@@ -1534,7 +1536,7 @@
               <w:lang w:eastAsia="en-GB"/>
             </w:rPr>
           </w:pPr>
-          <w:hyperlink w:anchor="_Toc534631235" w:history="1">
+          <w:hyperlink w:anchor="_Toc534648472" w:history="1">
             <w:r>
               <w:rPr>
                 <w:rStyle w:val="Hyperlink"/>
@@ -1561,7 +1563,7 @@
                 <w:noProof/>
                 <w:webHidden/>
               </w:rPr>
-              <w:instrText xml:space="preserve"> PAGEREF _Toc534631235 \h </w:instrText>
+              <w:instrText xml:space="preserve"> PAGEREF _Toc534648472 \h </w:instrText>
             </w:r>
             <w:r>
               <w:rPr>
@@ -1622,19 +1624,19 @@
       <w:pPr>
         <w:pStyle w:val="Heading1"/>
       </w:pPr>
-      <w:bookmarkStart w:id="0" w:name="_Toc534631215"/>
+      <w:bookmarkStart w:id="1" w:name="_Toc534648452"/>
       <w:r>
         <w:lastRenderedPageBreak/>
         <w:t>Background</w:t>
       </w:r>
-      <w:bookmarkEnd w:id="0"/>
+      <w:bookmarkEnd w:id="1"/>
     </w:p>
     <w:p/>
     <w:p>
       <w:pPr>
         <w:pStyle w:val="Heading2"/>
       </w:pPr>
-      <w:bookmarkStart w:id="1" w:name="_Toc534631216"/>
+      <w:bookmarkStart w:id="2" w:name="_Toc534648453"/>
       <w:r>
         <w:t>Weather, climate and</w:t>
       </w:r>
@@ -1644,7 +1646,7 @@
       <w:r>
         <w:t xml:space="preserve"> health</w:t>
       </w:r>
-      <w:bookmarkEnd w:id="1"/>
+      <w:bookmarkEnd w:id="2"/>
     </w:p>
     <w:p>
       <w:pPr>
@@ -2561,14 +2563,14 @@
       <w:pPr>
         <w:pStyle w:val="Heading2"/>
       </w:pPr>
-      <w:bookmarkStart w:id="2" w:name="_Toc534631217"/>
+      <w:bookmarkStart w:id="3" w:name="_Toc534648454"/>
       <w:r>
         <w:t>Rising temperatures</w:t>
       </w:r>
       <w:r>
         <w:t xml:space="preserve"> and human health</w:t>
       </w:r>
-      <w:bookmarkEnd w:id="2"/>
+      <w:bookmarkEnd w:id="3"/>
     </w:p>
     <w:p/>
     <w:p>
@@ -3689,14 +3691,14 @@
       <w:pPr>
         <w:pStyle w:val="Heading2"/>
       </w:pPr>
-      <w:bookmarkStart w:id="3" w:name="_Toc534631218"/>
+      <w:bookmarkStart w:id="4" w:name="_Toc534648455"/>
       <w:r>
         <w:t>Mortality r</w:t>
       </w:r>
       <w:r>
         <w:t>isk assessment of climate change</w:t>
       </w:r>
-      <w:bookmarkEnd w:id="3"/>
+      <w:bookmarkEnd w:id="4"/>
       <w:r>
         <w:t xml:space="preserve"> </w:t>
       </w:r>
@@ -3978,8 +3980,6 @@
         </w:rPr>
         <w:t xml:space="preserve"> </w:t>
       </w:r>
-      <w:bookmarkStart w:id="4" w:name="_GoBack"/>
-      <w:bookmarkEnd w:id="4"/>
       <w:r>
         <w:rPr>
           <w:rFonts w:ascii="Times New Roman" w:hAnsi="Times New Roman"/>
@@ -4233,16 +4233,25 @@
           <w:sz w:val="24"/>
           <w:szCs w:val="24"/>
         </w:rPr>
-        <w:t xml:space="preserve"> The rate of change of death rates over time is true over time also</w:t>
-      </w:r>
-      <w:r>
-        <w:rPr>
-          <w:rFonts w:ascii="Times New Roman" w:hAnsi="Times New Roman"/>
-          <w:color w:val="000000" w:themeColor="text1"/>
-          <w:sz w:val="24"/>
-          <w:szCs w:val="24"/>
-        </w:rPr>
-        <w:t xml:space="preserve"> Furthermore, age groups by sex may have distinct </w:t>
+        <w:t xml:space="preserve"> The rate of change of death ra</w:t>
+      </w:r>
+      <w:r>
+        <w:rPr>
+          <w:rFonts w:ascii="Times New Roman" w:hAnsi="Times New Roman"/>
+          <w:color w:val="000000" w:themeColor="text1"/>
+          <w:sz w:val="24"/>
+          <w:szCs w:val="24"/>
+        </w:rPr>
+        <w:t xml:space="preserve">tes over time is true over time. </w:t>
+      </w:r>
+      <w:r>
+        <w:rPr>
+          <w:rFonts w:ascii="Times New Roman" w:hAnsi="Times New Roman"/>
+          <w:color w:val="000000" w:themeColor="text1"/>
+          <w:sz w:val="24"/>
+          <w:szCs w:val="24"/>
+        </w:rPr>
+        <w:t xml:space="preserve">Furthermore, age groups by sex may have distinct </w:t>
       </w:r>
       <w:r>
         <w:rPr>
@@ -4278,25 +4287,25 @@
           <w:sz w:val="24"/>
           <w:szCs w:val="24"/>
         </w:rPr>
-        <w:t xml:space="preserve"> It is important therefore to consider a risk assessment with these features </w:t>
-      </w:r>
-      <w:r>
-        <w:rPr>
-          <w:rFonts w:ascii="Times New Roman" w:hAnsi="Times New Roman"/>
-          <w:color w:val="000000" w:themeColor="text1"/>
-          <w:sz w:val="24"/>
-          <w:szCs w:val="24"/>
-        </w:rPr>
-        <w:t>factored</w:t>
-      </w:r>
-      <w:r>
-        <w:rPr>
-          <w:rFonts w:ascii="Times New Roman" w:hAnsi="Times New Roman"/>
-          <w:color w:val="000000" w:themeColor="text1"/>
-          <w:sz w:val="24"/>
-          <w:szCs w:val="24"/>
-        </w:rPr>
-        <w:t xml:space="preserve"> in.</w:t>
+        <w:t xml:space="preserve"> It is important therefore to consider a risk assessment with these </w:t>
+      </w:r>
+      <w:r>
+        <w:rPr>
+          <w:rFonts w:ascii="Times New Roman" w:hAnsi="Times New Roman"/>
+          <w:color w:val="000000" w:themeColor="text1"/>
+          <w:sz w:val="24"/>
+          <w:szCs w:val="24"/>
+        </w:rPr>
+        <w:t>incorporating these features</w:t>
+      </w:r>
+      <w:r>
+        <w:rPr>
+          <w:rFonts w:ascii="Times New Roman" w:hAnsi="Times New Roman"/>
+          <w:color w:val="000000" w:themeColor="text1"/>
+          <w:sz w:val="24"/>
+          <w:szCs w:val="24"/>
+        </w:rPr>
+        <w:t>.</w:t>
       </w:r>
     </w:p>
     <w:p>
@@ -4335,7 +4344,43 @@
           <w:sz w:val="24"/>
           <w:szCs w:val="24"/>
         </w:rPr>
-        <w:t>, of population XX million in 2017,</w:t>
+        <w:t xml:space="preserve">, of </w:t>
+      </w:r>
+      <w:r>
+        <w:rPr>
+          <w:rFonts w:ascii="Times New Roman" w:hAnsi="Times New Roman"/>
+          <w:color w:val="000000" w:themeColor="text1"/>
+          <w:sz w:val="24"/>
+          <w:szCs w:val="24"/>
+        </w:rPr>
+        <w:t xml:space="preserve">population </w:t>
+      </w:r>
+      <w:r>
+        <w:rPr>
+          <w:rFonts w:ascii="Times New Roman" w:hAnsi="Times New Roman"/>
+          <w:color w:val="000000" w:themeColor="text1"/>
+          <w:sz w:val="24"/>
+          <w:szCs w:val="24"/>
+        </w:rPr>
+        <w:t>323.7</w:t>
+      </w:r>
+      <w:r>
+        <w:rPr>
+          <w:rFonts w:ascii="Times New Roman" w:hAnsi="Times New Roman"/>
+          <w:color w:val="000000" w:themeColor="text1"/>
+          <w:sz w:val="24"/>
+          <w:szCs w:val="24"/>
+        </w:rPr>
+        <w:t xml:space="preserve"> million in 2016</w:t>
+      </w:r>
+      <w:r>
+        <w:rPr>
+          <w:rFonts w:ascii="Times New Roman" w:hAnsi="Times New Roman"/>
+          <w:color w:val="000000" w:themeColor="text1"/>
+          <w:sz w:val="24"/>
+          <w:szCs w:val="24"/>
+        </w:rPr>
+        <w:t>,</w:t>
       </w:r>
       <w:r>
         <w:rPr>
@@ -4380,7 +4425,34 @@
           <w:sz w:val="24"/>
           <w:szCs w:val="24"/>
         </w:rPr>
-        <w:t xml:space="preserve"> ($XX in 2017)</w:t>
+        <w:t xml:space="preserve"> ($</w:t>
+      </w:r>
+      <w:r>
+        <w:rPr>
+          <w:rFonts w:ascii="Times New Roman" w:hAnsi="Times New Roman"/>
+          <w:color w:val="000000" w:themeColor="text1"/>
+          <w:sz w:val="24"/>
+          <w:szCs w:val="24"/>
+        </w:rPr>
+        <w:t>18.62</w:t>
+      </w:r>
+      <w:r>
+        <w:rPr>
+          <w:rFonts w:ascii="Times New Roman" w:hAnsi="Times New Roman"/>
+          <w:color w:val="000000" w:themeColor="text1"/>
+          <w:sz w:val="24"/>
+          <w:szCs w:val="24"/>
+        </w:rPr>
+        <w:t xml:space="preserve"> trillion in 2016</w:t>
+      </w:r>
+      <w:r>
+        <w:rPr>
+          <w:rFonts w:ascii="Times New Roman" w:hAnsi="Times New Roman"/>
+          <w:color w:val="000000" w:themeColor="text1"/>
+          <w:sz w:val="24"/>
+          <w:szCs w:val="24"/>
+        </w:rPr>
+        <w:t>)</w:t>
       </w:r>
       <w:r>
         <w:rPr>
@@ -4435,7 +4507,25 @@
           <w:sz w:val="24"/>
           <w:szCs w:val="24"/>
         </w:rPr>
-        <w:t>income in the world.</w:t>
+        <w:t>income in the world</w:t>
+      </w:r>
+      <w:r>
+        <w:rPr>
+          <w:rFonts w:ascii="Times New Roman" w:hAnsi="Times New Roman"/>
+          <w:color w:val="000000" w:themeColor="text1"/>
+          <w:sz w:val="24"/>
+          <w:szCs w:val="24"/>
+        </w:rPr>
+        <w:t xml:space="preserve"> ($XX,XXX in 2016)</w:t>
+      </w:r>
+      <w:r>
+        <w:rPr>
+          <w:rFonts w:ascii="Times New Roman" w:hAnsi="Times New Roman"/>
+          <w:color w:val="000000" w:themeColor="text1"/>
+          <w:sz w:val="24"/>
+          <w:szCs w:val="24"/>
+        </w:rPr>
+        <w:t>.</w:t>
       </w:r>
       <w:r>
         <w:rPr>
@@ -4471,16 +4561,106 @@
           <w:sz w:val="24"/>
           <w:szCs w:val="24"/>
         </w:rPr>
-        <w:t>ts population, with a GINI index of XX (XXth in the world only behind XX and XX)</w:t>
-      </w:r>
-      <w:r>
-        <w:rPr>
-          <w:rFonts w:ascii="Times New Roman" w:hAnsi="Times New Roman"/>
-          <w:color w:val="000000" w:themeColor="text1"/>
-          <w:sz w:val="24"/>
-          <w:szCs w:val="24"/>
-        </w:rPr>
-        <w:t xml:space="preserve">.  The gap in life expectancy between the richest and poorest quintiles in the USA is </w:t>
+        <w:t>ts population, with a</w:t>
+      </w:r>
+      <w:r>
+        <w:rPr>
+          <w:rFonts w:ascii="Times New Roman" w:hAnsi="Times New Roman"/>
+          <w:color w:val="000000" w:themeColor="text1"/>
+          <w:sz w:val="24"/>
+          <w:szCs w:val="24"/>
+        </w:rPr>
+        <w:t xml:space="preserve"> World Bank</w:t>
+      </w:r>
+      <w:r>
+        <w:rPr>
+          <w:rFonts w:ascii="Times New Roman" w:hAnsi="Times New Roman"/>
+          <w:color w:val="000000" w:themeColor="text1"/>
+          <w:sz w:val="24"/>
+          <w:szCs w:val="24"/>
+        </w:rPr>
+        <w:t xml:space="preserve"> GINI index of </w:t>
+      </w:r>
+      <w:r>
+        <w:rPr>
+          <w:rFonts w:ascii="Times New Roman" w:hAnsi="Times New Roman"/>
+          <w:color w:val="000000" w:themeColor="text1"/>
+          <w:sz w:val="24"/>
+          <w:szCs w:val="24"/>
+        </w:rPr>
+        <w:t>41.5</w:t>
+      </w:r>
+      <w:r>
+        <w:rPr>
+          <w:rFonts w:ascii="Times New Roman" w:hAnsi="Times New Roman"/>
+          <w:color w:val="000000" w:themeColor="text1"/>
+          <w:sz w:val="24"/>
+          <w:szCs w:val="24"/>
+        </w:rPr>
+        <w:t xml:space="preserve">% </w:t>
+      </w:r>
+      <w:r>
+        <w:rPr>
+          <w:rFonts w:ascii="Times New Roman" w:hAnsi="Times New Roman"/>
+          <w:color w:val="000000" w:themeColor="text1"/>
+          <w:sz w:val="24"/>
+          <w:szCs w:val="24"/>
+        </w:rPr>
+        <w:t>(58</w:t>
+      </w:r>
+      <w:r>
+        <w:rPr>
+          <w:rFonts w:ascii="Times New Roman" w:hAnsi="Times New Roman"/>
+          <w:color w:val="000000" w:themeColor="text1"/>
+          <w:sz w:val="24"/>
+          <w:szCs w:val="24"/>
+        </w:rPr>
+        <w:t xml:space="preserve">th in the world </w:t>
+      </w:r>
+      <w:r>
+        <w:rPr>
+          <w:rFonts w:ascii="Times New Roman" w:hAnsi="Times New Roman"/>
+          <w:color w:val="000000" w:themeColor="text1"/>
+          <w:sz w:val="24"/>
+          <w:szCs w:val="24"/>
+        </w:rPr>
+        <w:t>in 2016</w:t>
+      </w:r>
+      <w:r>
+        <w:rPr>
+          <w:rFonts w:ascii="Times New Roman" w:hAnsi="Times New Roman"/>
+          <w:color w:val="000000" w:themeColor="text1"/>
+          <w:sz w:val="24"/>
+          <w:szCs w:val="24"/>
+        </w:rPr>
+        <w:t>)</w:t>
+      </w:r>
+      <w:r>
+        <w:rPr>
+          <w:rFonts w:ascii="Times New Roman" w:hAnsi="Times New Roman"/>
+          <w:color w:val="000000" w:themeColor="text1"/>
+          <w:sz w:val="24"/>
+          <w:szCs w:val="24"/>
+        </w:rPr>
+        <w:t xml:space="preserve">.  The gap in life expectancy between the richest and poorest quintiles in the USA </w:t>
+      </w:r>
+      <w:r>
+        <w:rPr>
+          <w:rFonts w:ascii="Times New Roman" w:hAnsi="Times New Roman"/>
+          <w:color w:val="000000" w:themeColor="text1"/>
+          <w:sz w:val="24"/>
+          <w:szCs w:val="24"/>
+        </w:rPr>
+        <w:t xml:space="preserve">in 2016 </w:t>
+      </w:r>
+      <w:r>
+        <w:rPr>
+          <w:rFonts w:ascii="Times New Roman" w:hAnsi="Times New Roman"/>
+          <w:color w:val="000000" w:themeColor="text1"/>
+          <w:sz w:val="24"/>
+          <w:szCs w:val="24"/>
+        </w:rPr>
+        <w:t xml:space="preserve">is </w:t>
       </w:r>
       <w:r>
         <w:rPr>
@@ -4604,39 +4784,25 @@
       <w:pPr>
         <w:pStyle w:val="Heading2"/>
       </w:pPr>
-      <w:bookmarkStart w:id="5" w:name="_Toc534631219"/>
+      <w:bookmarkStart w:id="5" w:name="_Toc534648456"/>
       <w:r>
         <w:t>Pathways from high temperature to health outcomes</w:t>
       </w:r>
       <w:bookmarkEnd w:id="5"/>
     </w:p>
-    <w:p/>
     <w:p>
       <w:pPr>
-        <w:spacing w:line="480" w:lineRule="auto"/>
-        <w:jc w:val="both"/>
-        <w:rPr>
-          <w:rFonts w:ascii="Times New Roman" w:hAnsi="Times New Roman"/>
-          <w:sz w:val="24"/>
-          <w:szCs w:val="24"/>
-        </w:rPr>
-      </w:pPr>
-      <w:r>
-        <w:rPr>
-          <w:rFonts w:ascii="Times New Roman" w:hAnsi="Times New Roman"/>
-          <w:sz w:val="24"/>
-          <w:szCs w:val="24"/>
-        </w:rPr>
-        <w:t>When extremely high temperatures, however they are defined, are experienced, the human body [[[some biological explanations]]], which can lead to dilation of [[[]]], leading to conditions such as heat edema [[[etc…]]]</w:t>
-      </w:r>
-    </w:p>
-    <w:p>
-      <w:pPr>
         <w:pStyle w:val="Heading3"/>
       </w:pPr>
-      <w:bookmarkStart w:id="6" w:name="_Toc534631220"/>
-      <w:r>
-        <w:t>Direct causes of death from high temperatures</w:t>
+      <w:bookmarkStart w:id="6" w:name="_Toc534648457"/>
+      <w:r>
+        <w:t xml:space="preserve">Direct causes of death from high </w:t>
+      </w:r>
+      <w:r>
+        <w:t xml:space="preserve">anomalous </w:t>
+      </w:r>
+      <w:r>
+        <w:t>temperatures</w:t>
       </w:r>
       <w:bookmarkEnd w:id="6"/>
     </w:p>
@@ -4656,6 +4822,57 @@
           <w:sz w:val="24"/>
           <w:szCs w:val="24"/>
         </w:rPr>
+        <w:t xml:space="preserve">When </w:t>
+      </w:r>
+      <w:r>
+        <w:rPr>
+          <w:rFonts w:ascii="Times New Roman" w:hAnsi="Times New Roman"/>
+          <w:sz w:val="24"/>
+          <w:szCs w:val="24"/>
+        </w:rPr>
+        <w:t>heat stress is experienced</w:t>
+      </w:r>
+      <w:r>
+        <w:rPr>
+          <w:rFonts w:ascii="Times New Roman" w:hAnsi="Times New Roman"/>
+          <w:sz w:val="24"/>
+          <w:szCs w:val="24"/>
+        </w:rPr>
+        <w:t xml:space="preserve">, </w:t>
+      </w:r>
+      <w:r>
+        <w:rPr>
+          <w:rFonts w:ascii="Times New Roman" w:hAnsi="Times New Roman"/>
+          <w:sz w:val="24"/>
+          <w:szCs w:val="24"/>
+        </w:rPr>
+        <w:t>the human body [[[some biological explanations]]], which can lead to dilation of [[[]]], leading to conditions such as heat edema [[[etc</w:t>
+      </w:r>
+      <w:r>
+        <w:rPr>
+          <w:rFonts w:ascii="Times New Roman" w:hAnsi="Times New Roman"/>
+          <w:sz w:val="24"/>
+          <w:szCs w:val="24"/>
+        </w:rPr>
+        <w:t>…refer to other paper which discusses all this]]]</w:t>
+      </w:r>
+    </w:p>
+    <w:p>
+      <w:pPr>
+        <w:spacing w:line="480" w:lineRule="auto"/>
+        <w:jc w:val="both"/>
+        <w:rPr>
+          <w:rFonts w:ascii="Times New Roman" w:hAnsi="Times New Roman"/>
+          <w:sz w:val="24"/>
+          <w:szCs w:val="24"/>
+        </w:rPr>
+      </w:pPr>
+      <w:r>
+        <w:rPr>
+          <w:rFonts w:ascii="Times New Roman" w:hAnsi="Times New Roman"/>
+          <w:sz w:val="24"/>
+          <w:szCs w:val="24"/>
+        </w:rPr>
         <w:lastRenderedPageBreak/>
         <w:tab/>
         <w:t xml:space="preserve">However, </w:t>
@@ -4673,105 +4890,209 @@
       <w:pPr>
         <w:pStyle w:val="Heading3"/>
       </w:pPr>
-      <w:bookmarkStart w:id="7" w:name="_Toc534631221"/>
-      <w:r>
-        <w:t>Indirect causes of deaths from high temperatures</w:t>
+      <w:bookmarkStart w:id="7" w:name="_Toc534648458"/>
+      <w:r>
+        <w:t xml:space="preserve">Indirect causes of deaths from high </w:t>
+      </w:r>
+      <w:r>
+        <w:t>anomalous</w:t>
+      </w:r>
+      <w:r>
+        <w:t xml:space="preserve"> </w:t>
+      </w:r>
+      <w:r>
+        <w:t>temperatures</w:t>
       </w:r>
       <w:bookmarkEnd w:id="7"/>
     </w:p>
     <w:p>
       <w:pPr>
-        <w:pStyle w:val="ListParagraph"/>
-        <w:numPr>
-          <w:ilvl w:val="0"/>
-          <w:numId w:val="12"/>
-        </w:numPr>
-        <w:rPr>
-          <w:rFonts w:ascii="Times New Roman" w:hAnsi="Times New Roman"/>
-          <w:sz w:val="24"/>
-          <w:szCs w:val="24"/>
-        </w:rPr>
-      </w:pPr>
-      <w:r>
-        <w:rPr>
-          <w:rFonts w:ascii="Times New Roman" w:hAnsi="Times New Roman"/>
-          <w:sz w:val="24"/>
-          <w:szCs w:val="24"/>
-        </w:rPr>
-        <w:t>Cardiorespiratory</w:t>
+        <w:spacing w:line="480" w:lineRule="auto"/>
+        <w:jc w:val="both"/>
+        <w:rPr>
+          <w:rFonts w:ascii="Times New Roman" w:hAnsi="Times New Roman"/>
+          <w:sz w:val="24"/>
+          <w:szCs w:val="24"/>
+        </w:rPr>
+      </w:pPr>
+      <w:r>
+        <w:rPr>
+          <w:rFonts w:ascii="Times New Roman" w:hAnsi="Times New Roman"/>
+          <w:sz w:val="24"/>
+          <w:szCs w:val="24"/>
+        </w:rPr>
+        <w:t>The pathway to v</w:t>
+      </w:r>
+      <w:r>
+        <w:rPr>
+          <w:rFonts w:ascii="Times New Roman" w:hAnsi="Times New Roman"/>
+          <w:sz w:val="24"/>
+          <w:szCs w:val="24"/>
+        </w:rPr>
+        <w:t xml:space="preserve">ulnerability to heat stress from high temperatures </w:t>
+      </w:r>
+      <w:r>
+        <w:rPr>
+          <w:rFonts w:ascii="Times New Roman" w:hAnsi="Times New Roman"/>
+          <w:sz w:val="24"/>
+          <w:szCs w:val="24"/>
+        </w:rPr>
+        <w:t xml:space="preserve">will also be different by </w:t>
+      </w:r>
+      <w:r>
+        <w:rPr>
+          <w:rFonts w:ascii="Times New Roman" w:hAnsi="Times New Roman"/>
+          <w:sz w:val="24"/>
+          <w:szCs w:val="24"/>
+        </w:rPr>
+        <w:t>cause of death.</w:t>
+      </w:r>
+      <w:r>
+        <w:rPr>
+          <w:rFonts w:ascii="Times New Roman" w:hAnsi="Times New Roman"/>
+          <w:sz w:val="24"/>
+          <w:szCs w:val="24"/>
+        </w:rPr>
+        <w:t xml:space="preserve"> </w:t>
+      </w:r>
+      <w:r>
+        <w:rPr>
+          <w:rFonts w:ascii="Times New Roman" w:hAnsi="Times New Roman"/>
+          <w:sz w:val="24"/>
+          <w:szCs w:val="24"/>
+        </w:rPr>
+        <w:t>Main broad causes of death, c</w:t>
+      </w:r>
+      <w:r>
+        <w:rPr>
+          <w:rFonts w:ascii="Times New Roman" w:hAnsi="Times New Roman"/>
+          <w:sz w:val="24"/>
+          <w:szCs w:val="24"/>
+        </w:rPr>
+        <w:t>ardiorespiratory</w:t>
+      </w:r>
+      <w:r>
+        <w:rPr>
+          <w:rFonts w:ascii="Times New Roman" w:hAnsi="Times New Roman"/>
+          <w:sz w:val="24"/>
+          <w:szCs w:val="24"/>
+        </w:rPr>
+        <w:t>, c</w:t>
+      </w:r>
+      <w:r>
+        <w:rPr>
+          <w:rFonts w:ascii="Times New Roman" w:hAnsi="Times New Roman"/>
+          <w:sz w:val="24"/>
+          <w:szCs w:val="24"/>
+        </w:rPr>
+        <w:t>ancer</w:t>
+      </w:r>
+      <w:r>
+        <w:rPr>
+          <w:rFonts w:ascii="Times New Roman" w:hAnsi="Times New Roman"/>
+          <w:sz w:val="24"/>
+          <w:szCs w:val="24"/>
+        </w:rPr>
+        <w:t>,</w:t>
+      </w:r>
+      <w:r>
+        <w:rPr>
+          <w:rFonts w:ascii="Times New Roman" w:hAnsi="Times New Roman"/>
+          <w:sz w:val="24"/>
+          <w:szCs w:val="24"/>
+        </w:rPr>
+        <w:t xml:space="preserve"> and</w:t>
+      </w:r>
+      <w:r>
+        <w:rPr>
+          <w:rFonts w:ascii="Times New Roman" w:hAnsi="Times New Roman"/>
+          <w:sz w:val="24"/>
+          <w:szCs w:val="24"/>
+        </w:rPr>
+        <w:t xml:space="preserve"> i</w:t>
+      </w:r>
+      <w:r>
+        <w:rPr>
+          <w:rFonts w:ascii="Times New Roman" w:hAnsi="Times New Roman"/>
+          <w:sz w:val="24"/>
+          <w:szCs w:val="24"/>
+        </w:rPr>
+        <w:t>njuries</w:t>
+      </w:r>
+      <w:r>
+        <w:rPr>
+          <w:rFonts w:ascii="Times New Roman" w:hAnsi="Times New Roman"/>
+          <w:sz w:val="24"/>
+          <w:szCs w:val="24"/>
+        </w:rPr>
+        <w:t xml:space="preserve">, can be considered as sharing </w:t>
+      </w:r>
+      <w:r>
+        <w:rPr>
+          <w:rFonts w:ascii="Times New Roman" w:hAnsi="Times New Roman"/>
+          <w:sz w:val="24"/>
+          <w:szCs w:val="24"/>
+        </w:rPr>
+        <w:t xml:space="preserve">broad pathways to heat-related mortality. While pathways are not clear, </w:t>
+      </w:r>
+      <w:r>
+        <w:rPr>
+          <w:rFonts w:ascii="Times New Roman" w:hAnsi="Times New Roman"/>
+          <w:sz w:val="24"/>
+          <w:szCs w:val="24"/>
+        </w:rPr>
+        <w:t>there is growing body of evidence to suggest that there are strong links between heat stress and particular causes of death.</w:t>
       </w:r>
     </w:p>
     <w:p>
       <w:pPr>
-        <w:pStyle w:val="ListParagraph"/>
-        <w:numPr>
-          <w:ilvl w:val="0"/>
-          <w:numId w:val="12"/>
-        </w:numPr>
-        <w:rPr>
-          <w:rFonts w:ascii="Times New Roman" w:hAnsi="Times New Roman"/>
-          <w:sz w:val="24"/>
-          <w:szCs w:val="24"/>
-        </w:rPr>
-      </w:pPr>
-      <w:r>
-        <w:rPr>
-          <w:rFonts w:ascii="Times New Roman" w:hAnsi="Times New Roman"/>
-          <w:sz w:val="24"/>
-          <w:szCs w:val="24"/>
-        </w:rPr>
-        <w:t>Cancer</w:t>
+        <w:spacing w:line="480" w:lineRule="auto"/>
+        <w:jc w:val="both"/>
+        <w:rPr>
+          <w:rFonts w:ascii="Times New Roman" w:hAnsi="Times New Roman"/>
+          <w:sz w:val="24"/>
+          <w:szCs w:val="24"/>
+        </w:rPr>
+      </w:pPr>
+      <w:r>
+        <w:rPr>
+          <w:rFonts w:ascii="Times New Roman" w:hAnsi="Times New Roman"/>
+          <w:sz w:val="24"/>
+          <w:szCs w:val="24"/>
+        </w:rPr>
+        <w:tab/>
+        <w:t xml:space="preserve">Cardiorespiratory deaths are </w:t>
+      </w:r>
+      <w:r>
+        <w:rPr>
+          <w:rFonts w:ascii="Times New Roman" w:hAnsi="Times New Roman"/>
+          <w:sz w:val="24"/>
+          <w:szCs w:val="24"/>
+        </w:rPr>
+        <w:t xml:space="preserve">the most studied group of deaths in relation to temperature. Studies show clear links between </w:t>
+      </w:r>
+      <w:r>
+        <w:rPr>
+          <w:rFonts w:ascii="Times New Roman" w:hAnsi="Times New Roman"/>
+          <w:sz w:val="24"/>
+          <w:szCs w:val="24"/>
+        </w:rPr>
+        <w:t>cardiorespiratory in the United Kingdom, in parts of the USA, in …</w:t>
+      </w:r>
+      <w:r>
+        <w:rPr>
+          <w:rFonts w:ascii="Times New Roman" w:hAnsi="Times New Roman"/>
+          <w:sz w:val="24"/>
+          <w:szCs w:val="24"/>
+        </w:rPr>
+        <w:t xml:space="preserve"> [[[etc]]]</w:t>
       </w:r>
     </w:p>
     <w:p>
       <w:pPr>
-        <w:pStyle w:val="ListParagraph"/>
-        <w:numPr>
-          <w:ilvl w:val="0"/>
-          <w:numId w:val="12"/>
-        </w:numPr>
-        <w:rPr>
-          <w:rFonts w:ascii="Times New Roman" w:hAnsi="Times New Roman"/>
-          <w:sz w:val="24"/>
-          <w:szCs w:val="24"/>
-        </w:rPr>
-      </w:pPr>
-      <w:r>
-        <w:rPr>
-          <w:rFonts w:ascii="Times New Roman" w:hAnsi="Times New Roman"/>
-          <w:sz w:val="24"/>
-          <w:szCs w:val="24"/>
-        </w:rPr>
-        <w:t>Injuries</w:t>
-      </w:r>
-    </w:p>
-    <w:p>
-      <w:pPr>
-        <w:pStyle w:val="ListParagraph"/>
-        <w:numPr>
-          <w:ilvl w:val="0"/>
-          <w:numId w:val="12"/>
-        </w:numPr>
-        <w:rPr>
-          <w:rFonts w:ascii="Times New Roman" w:hAnsi="Times New Roman"/>
-          <w:sz w:val="24"/>
-          <w:szCs w:val="24"/>
-        </w:rPr>
-      </w:pPr>
-      <w:r>
-        <w:rPr>
-          <w:rFonts w:ascii="Times New Roman" w:hAnsi="Times New Roman"/>
-          <w:sz w:val="24"/>
-          <w:szCs w:val="24"/>
-        </w:rPr>
-        <w:t>Other</w:t>
-      </w:r>
-    </w:p>
-    <w:p>
-      <w:pPr>
         <w:pStyle w:val="Heading2"/>
       </w:pPr>
-      <w:bookmarkStart w:id="8" w:name="_Toc534631222"/>
+      <w:bookmarkStart w:id="8" w:name="_Toc534648459"/>
       <w:r>
         <w:t>On the varying definitions of h</w:t>
       </w:r>
@@ -4791,44 +5112,80 @@
       <w:pPr>
         <w:rPr>
           <w:rFonts w:ascii="Times New Roman" w:hAnsi="Times New Roman"/>
-        </w:rPr>
-      </w:pPr>
-      <w:r>
-        <w:rPr>
-          <w:rFonts w:ascii="Times New Roman" w:hAnsi="Times New Roman"/>
+          <w:sz w:val="24"/>
+          <w:szCs w:val="24"/>
+        </w:rPr>
+      </w:pPr>
+      <w:r>
+        <w:rPr>
+          <w:rFonts w:ascii="Times New Roman" w:hAnsi="Times New Roman"/>
+          <w:sz w:val="24"/>
+          <w:szCs w:val="24"/>
         </w:rPr>
         <w:t>A h</w:t>
       </w:r>
       <w:r>
         <w:rPr>
           <w:rFonts w:ascii="Times New Roman" w:hAnsi="Times New Roman"/>
+          <w:sz w:val="24"/>
+          <w:szCs w:val="24"/>
         </w:rPr>
         <w:t>eat wave</w:t>
       </w:r>
       <w:r>
         <w:rPr>
           <w:rFonts w:ascii="Times New Roman" w:hAnsi="Times New Roman"/>
+          <w:sz w:val="24"/>
+          <w:szCs w:val="24"/>
         </w:rPr>
         <w:t xml:space="preserve">, or </w:t>
       </w:r>
       <w:r>
         <w:rPr>
           <w:rFonts w:ascii="Times New Roman" w:hAnsi="Times New Roman"/>
+          <w:sz w:val="24"/>
+          <w:szCs w:val="24"/>
         </w:rPr>
         <w:t xml:space="preserve">an </w:t>
       </w:r>
       <w:r>
         <w:rPr>
           <w:rFonts w:ascii="Times New Roman" w:hAnsi="Times New Roman"/>
+          <w:sz w:val="24"/>
+          <w:szCs w:val="24"/>
         </w:rPr>
         <w:t xml:space="preserve">extended period of </w:t>
+      </w:r>
+      <w:r>
+        <w:rPr>
+          <w:rFonts w:ascii="Times New Roman" w:hAnsi="Times New Roman"/>
+          <w:sz w:val="24"/>
+          <w:szCs w:val="24"/>
+        </w:rPr>
+        <w:t xml:space="preserve">elevated temperatures, </w:t>
+      </w:r>
+      <w:r>
+        <w:rPr>
+          <w:rFonts w:ascii="Times New Roman" w:hAnsi="Times New Roman"/>
+          <w:sz w:val="24"/>
+          <w:szCs w:val="24"/>
+        </w:rPr>
+        <w:t xml:space="preserve">has no standardized </w:t>
+      </w:r>
+      <w:r>
+        <w:rPr>
+          <w:rFonts w:ascii="Times New Roman" w:hAnsi="Times New Roman"/>
+          <w:sz w:val="24"/>
+          <w:szCs w:val="24"/>
+        </w:rPr>
+        <w:t xml:space="preserve">definition. [ref] </w:t>
       </w:r>
     </w:p>
     <w:p>
       <w:pPr>
         <w:pStyle w:val="Heading2"/>
       </w:pPr>
-      <w:bookmarkStart w:id="9" w:name="_Toc534631223"/>
+      <w:bookmarkStart w:id="9" w:name="_Toc534648460"/>
       <w:r>
         <w:t>Mortality</w:t>
       </w:r>
@@ -5082,7 +5439,16 @@
           <w:sz w:val="24"/>
           <w:szCs w:val="24"/>
         </w:rPr>
-        <w:t xml:space="preserve">recognized and appreciated the impact that local weather conditions can have on </w:t>
+        <w:t xml:space="preserve">recognized and appreciated the impact that local </w:t>
+      </w:r>
+      <w:r>
+        <w:rPr>
+          <w:rFonts w:ascii="Times New Roman" w:hAnsi="Times New Roman"/>
+          <w:sz w:val="24"/>
+          <w:szCs w:val="24"/>
+        </w:rPr>
+        <w:lastRenderedPageBreak/>
+        <w:t xml:space="preserve">weather conditions can have on </w:t>
       </w:r>
       <w:r>
         <w:rPr>
@@ -5220,7 +5586,6 @@
           <w:sz w:val="24"/>
           <w:szCs w:val="24"/>
         </w:rPr>
-        <w:lastRenderedPageBreak/>
         <w:t xml:space="preserve">other </w:t>
       </w:r>
       <w:r>
@@ -5557,7 +5922,16 @@
           <w:sz w:val="24"/>
           <w:szCs w:val="24"/>
         </w:rPr>
-        <w:t xml:space="preserve">Other studies have also divided groups into broad age groups, [ref] or thrown away most of the data that is not for older groups. [ref] </w:t>
+        <w:t xml:space="preserve">Other studies have also divided groups into broad age groups, [ref] or thrown away most of the data that is not for older </w:t>
+      </w:r>
+      <w:r>
+        <w:rPr>
+          <w:rFonts w:ascii="Times New Roman" w:hAnsi="Times New Roman"/>
+          <w:sz w:val="24"/>
+          <w:szCs w:val="24"/>
+        </w:rPr>
+        <w:lastRenderedPageBreak/>
+        <w:t xml:space="preserve">groups. [ref] </w:t>
       </w:r>
       <w:r>
         <w:rPr>
@@ -5707,7 +6081,6 @@
           <w:sz w:val="24"/>
           <w:szCs w:val="24"/>
         </w:rPr>
-        <w:lastRenderedPageBreak/>
         <w:tab/>
         <w:t xml:space="preserve">The large majority of previous work has looked at temperature’s impact on mortality from all causes or cardiorespiratory diseases. [ref] </w:t>
       </w:r>
@@ -6429,7 +6802,17 @@
           <w:sz w:val="24"/>
           <w:szCs w:val="24"/>
         </w:rPr>
-        <w:t xml:space="preserve">different types of mortality respond with temperature in relation to age group and </w:t>
+        <w:t xml:space="preserve">different types of mortality respond with temperature in relation to age </w:t>
+      </w:r>
+      <w:r>
+        <w:rPr>
+          <w:rFonts w:ascii="Times New Roman" w:hAnsi="Times New Roman"/>
+          <w:color w:val="000000" w:themeColor="text1"/>
+          <w:sz w:val="24"/>
+          <w:szCs w:val="24"/>
+        </w:rPr>
+        <w:lastRenderedPageBreak/>
+        <w:t xml:space="preserve">group and </w:t>
       </w:r>
       <w:r>
         <w:rPr>
@@ -6499,7 +6882,7 @@
       <w:pPr>
         <w:pStyle w:val="Heading2"/>
       </w:pPr>
-      <w:bookmarkStart w:id="10" w:name="_Toc534631224"/>
+      <w:bookmarkStart w:id="10" w:name="_Toc534648461"/>
       <w:r>
         <w:t xml:space="preserve">Differential in vulnerabilities </w:t>
       </w:r>
@@ -6508,6 +6891,7 @@
       </w:r>
       <w:bookmarkEnd w:id="10"/>
     </w:p>
+    <w:p/>
     <w:p>
       <w:pPr>
         <w:spacing w:after="0" w:line="480" w:lineRule="auto"/>
@@ -6519,12 +6903,21 @@
           <w:szCs w:val="24"/>
         </w:rPr>
       </w:pPr>
+      <w:r>
+        <w:rPr>
+          <w:rFonts w:ascii="Times New Roman" w:hAnsi="Times New Roman"/>
+          <w:color w:val="000000" w:themeColor="text1"/>
+          <w:sz w:val="24"/>
+          <w:szCs w:val="24"/>
+        </w:rPr>
+        <w:t>[[[TO FINISH]]]</w:t>
+      </w:r>
     </w:p>
     <w:p>
       <w:pPr>
         <w:pStyle w:val="Heading2"/>
       </w:pPr>
-      <w:bookmarkStart w:id="11" w:name="_Toc534631225"/>
+      <w:bookmarkStart w:id="11" w:name="_Toc534648462"/>
       <w:r>
         <w:t>Seasonal dynamics of mortality</w:t>
       </w:r>
@@ -6549,7 +6942,6 @@
           <w:sz w:val="24"/>
           <w:szCs w:val="24"/>
         </w:rPr>
-        <w:lastRenderedPageBreak/>
         <w:tab/>
       </w:r>
       <w:r>
@@ -6790,7 +7182,7 @@
       <w:pPr>
         <w:pStyle w:val="Heading2"/>
       </w:pPr>
-      <w:bookmarkStart w:id="12" w:name="_Toc534631226"/>
+      <w:bookmarkStart w:id="12" w:name="_Toc534648463"/>
       <w:r>
         <w:t xml:space="preserve">Modelling </w:t>
       </w:r>
@@ -6798,7 +7190,13 @@
         <w:t>methodology</w:t>
       </w:r>
       <w:r>
-        <w:t xml:space="preserve"> for vulnerability to anomalous tempeature</w:t>
+        <w:t xml:space="preserve"> for vulnerability to anomalous tempe</w:t>
+      </w:r>
+      <w:r>
+        <w:t>r</w:t>
+      </w:r>
+      <w:r>
+        <w:t>ature</w:t>
       </w:r>
       <w:bookmarkEnd w:id="12"/>
     </w:p>
@@ -7006,6 +7404,7 @@
           <w:sz w:val="24"/>
           <w:szCs w:val="24"/>
         </w:rPr>
+        <w:lastRenderedPageBreak/>
         <w:tab/>
       </w:r>
       <w:r>
@@ -7270,9 +7669,8 @@
       <w:pPr>
         <w:pStyle w:val="Heading2"/>
       </w:pPr>
-      <w:bookmarkStart w:id="13" w:name="_Toc534631227"/>
-      <w:r>
-        <w:lastRenderedPageBreak/>
+      <w:bookmarkStart w:id="13" w:name="_Toc534648464"/>
+      <w:r>
         <w:t xml:space="preserve">Modelling extreme </w:t>
       </w:r>
       <w:r>
@@ -7333,7 +7731,7 @@
           <w:sz w:val="24"/>
           <w:szCs w:val="24"/>
         </w:rPr>
-        <w:t xml:space="preserve">Stochastic weather generators produce long, realistic time series of weather variables that can be used for risk planning, by both commercial organisations, such as insurance companies, and public bodies. Stochastic weather models require substantially less processing power than dynamical climate models and so can be used to generate many thousands of years of synthetic weather data to allow the magnitude and frequency of extreme events to be estimated. The most basic stochastic weather generators focus only on producing time series at a single site, however, some applications require spatially correlated weather time series at multiple locations. Here, we use the Imperial College Weather Generator (IMAGE) to assess future risk of heat waves in Europe under climate change. IMAGE is a multisite, multivariate stochastic weather generator that can quickly simulate thousands of years of synthetic weather data. IMAGE has previously been shown to perform </w:t>
+        <w:t xml:space="preserve">Stochastic weather generators produce long, realistic time series of weather variables that can be used for risk planning, by both commercial organisations, such as insurance companies, and public bodies. Stochastic weather models require substantially less processing power than dynamical climate models and so can be used to generate many </w:t>
       </w:r>
       <w:r>
         <w:rPr>
@@ -7342,7 +7740,7 @@
           <w:szCs w:val="24"/>
         </w:rPr>
         <w:lastRenderedPageBreak/>
-        <w:t>well in comparison to other multivariate, multisite weather generators and in particular has demonstrated its ability to realistically simulate climate extremes (Sparks et al, 2017).</w:t>
+        <w:t>thousands of years of synthetic weather data to allow the magnitude and frequency of extreme events to be estimated. The most basic stochastic weather generators focus only on producing time series at a single site, however, some applications require spatially correlated weather time series at multiple locations. Here, we use the Imperial College Weather Generator (IMAGE) to assess future risk of heat waves in Europe under climate change. IMAGE is a multisite, multivariate stochastic weather generator that can quickly simulate thousands of years of synthetic weather data. IMAGE has previously been shown to perform well in comparison to other multivariate, multisite weather generators and in particular has demonstrated its ability to realistically simulate climate extremes (Sparks et al, 2017).</w:t>
       </w:r>
     </w:p>
     <w:p/>
@@ -7350,7 +7748,7 @@
       <w:pPr>
         <w:pStyle w:val="Heading2"/>
       </w:pPr>
-      <w:bookmarkStart w:id="14" w:name="_Toc534631228"/>
+      <w:bookmarkStart w:id="14" w:name="_Toc534648465"/>
       <w:r>
         <w:t xml:space="preserve">From </w:t>
       </w:r>
@@ -7361,7 +7759,10 @@
         <w:t xml:space="preserve"> to action:</w:t>
       </w:r>
       <w:r>
-        <w:t xml:space="preserve"> the Global Heat Health Information Network</w:t>
+        <w:t xml:space="preserve"> T</w:t>
+      </w:r>
+      <w:r>
+        <w:t>he Global Heat Health Information Network</w:t>
       </w:r>
       <w:bookmarkEnd w:id="14"/>
     </w:p>
@@ -7608,7 +8009,7 @@
       <w:pPr>
         <w:pStyle w:val="Heading1"/>
       </w:pPr>
-      <w:bookmarkStart w:id="15" w:name="_Toc534631229"/>
+      <w:bookmarkStart w:id="15" w:name="_Toc534648466"/>
       <w:r>
         <w:lastRenderedPageBreak/>
         <w:t>Seasonal dynamics of cause-specific mortality in the USA</w:t>
@@ -7620,7 +8021,7 @@
       <w:pPr>
         <w:pStyle w:val="Heading2"/>
       </w:pPr>
-      <w:bookmarkStart w:id="16" w:name="_Toc534631230"/>
+      <w:bookmarkStart w:id="16" w:name="_Toc534648467"/>
       <w:r>
         <w:t>Overview</w:t>
       </w:r>
@@ -7809,7 +8210,7 @@
       <w:pPr>
         <w:pStyle w:val="Heading1"/>
       </w:pPr>
-      <w:bookmarkStart w:id="17" w:name="_Toc534631231"/>
+      <w:bookmarkStart w:id="17" w:name="_Toc534648468"/>
       <w:r>
         <w:lastRenderedPageBreak/>
         <w:t>A national analysis of a</w:t>
@@ -7830,7 +8231,7 @@
       <w:pPr>
         <w:pStyle w:val="Heading2"/>
       </w:pPr>
-      <w:bookmarkStart w:id="18" w:name="_Toc534631232"/>
+      <w:bookmarkStart w:id="18" w:name="_Toc534648469"/>
       <w:r>
         <w:t>Overview</w:t>
       </w:r>
@@ -7886,7 +8287,7 @@
       <w:pPr>
         <w:pStyle w:val="Heading1"/>
       </w:pPr>
-      <w:bookmarkStart w:id="19" w:name="_Toc534631233"/>
+      <w:bookmarkStart w:id="19" w:name="_Toc534648470"/>
       <w:r>
         <w:lastRenderedPageBreak/>
         <w:t>A national analysis of anomalous temperature and mortality from broad causes of death in the USA</w:t>
@@ -7898,7 +8299,7 @@
       <w:pPr>
         <w:pStyle w:val="Heading2"/>
       </w:pPr>
-      <w:bookmarkStart w:id="20" w:name="_Toc534631234"/>
+      <w:bookmarkStart w:id="20" w:name="_Toc534648471"/>
       <w:r>
         <w:t>Overview</w:t>
       </w:r>
@@ -7922,7 +8323,7 @@
       <w:pPr>
         <w:pStyle w:val="Heading2"/>
       </w:pPr>
-      <w:bookmarkStart w:id="21" w:name="_Toc534631235"/>
+      <w:bookmarkStart w:id="21" w:name="_Toc534648472"/>
       <w:r>
         <w:lastRenderedPageBreak/>
         <w:t>Vulnerability of</w:t>
@@ -13680,7 +14081,7 @@
 </file>
 
 <file path=customXml/itemProps1.xml><?xml version="1.0" encoding="utf-8"?>
-<ds:datastoreItem xmlns:ds="http://schemas.openxmlformats.org/officeDocument/2006/customXml" ds:itemID="{0004D1A4-B62C-3F4D-AA39-0D200D0D7ED4}">
+<ds:datastoreItem xmlns:ds="http://schemas.openxmlformats.org/officeDocument/2006/customXml" ds:itemID="{03C8EF8A-F317-D544-BF3A-6A479AE51C69}">
   <ds:schemaRefs>
     <ds:schemaRef ds:uri="http://schemas.openxmlformats.org/officeDocument/2006/bibliography"/>
   </ds:schemaRefs>
